--- a/CONCEPTION/AGENCE.docx
+++ b/CONCEPTION/AGENCE.docx
@@ -208,7 +208,27 @@
           <w:szCs w:val="24"/>
           <w:lang w:eastAsia="fr-FR"/>
         </w:rPr>
-        <w:t>Création de trois types de profils : Admin, Commercial, et Client.</w:t>
+        <w:t xml:space="preserve">Création de trois types de profils : </w:t>
+      </w:r>
+      <w:proofErr w:type="spellStart"/>
+      <w:r>
+        <w:rPr>
+          <w:rFonts w:ascii="Times New Roman" w:eastAsia="Times New Roman" w:hAnsi="Times New Roman" w:cs="Times New Roman"/>
+          <w:sz w:val="28"/>
+          <w:szCs w:val="24"/>
+          <w:lang w:eastAsia="fr-FR"/>
+        </w:rPr>
+        <w:t>Admin</w:t>
+      </w:r>
+      <w:proofErr w:type="spellEnd"/>
+      <w:r>
+        <w:rPr>
+          <w:rFonts w:ascii="Times New Roman" w:eastAsia="Times New Roman" w:hAnsi="Times New Roman" w:cs="Times New Roman"/>
+          <w:sz w:val="28"/>
+          <w:szCs w:val="24"/>
+          <w:lang w:eastAsia="fr-FR"/>
+        </w:rPr>
+        <w:t>, Commercial, et Client.</w:t>
       </w:r>
     </w:p>
     <w:p>
@@ -232,7 +252,27 @@
           <w:szCs w:val="24"/>
           <w:lang w:eastAsia="fr-FR"/>
         </w:rPr>
-        <w:t>Les Admins peuvent gérer l'ensemble du système, y compris les véhicules et tous les utilisateurs.</w:t>
+        <w:t xml:space="preserve">Les </w:t>
+      </w:r>
+      <w:proofErr w:type="spellStart"/>
+      <w:r>
+        <w:rPr>
+          <w:rFonts w:ascii="Times New Roman" w:eastAsia="Times New Roman" w:hAnsi="Times New Roman" w:cs="Times New Roman"/>
+          <w:sz w:val="28"/>
+          <w:szCs w:val="24"/>
+          <w:lang w:eastAsia="fr-FR"/>
+        </w:rPr>
+        <w:t>Admins</w:t>
+      </w:r>
+      <w:proofErr w:type="spellEnd"/>
+      <w:r>
+        <w:rPr>
+          <w:rFonts w:ascii="Times New Roman" w:eastAsia="Times New Roman" w:hAnsi="Times New Roman" w:cs="Times New Roman"/>
+          <w:sz w:val="28"/>
+          <w:szCs w:val="24"/>
+          <w:lang w:eastAsia="fr-FR"/>
+        </w:rPr>
+        <w:t xml:space="preserve"> peuvent gérer l'ensemble du système, y compris les véhicules et tous les utilisateurs.</w:t>
       </w:r>
     </w:p>
     <w:p>
@@ -742,8 +782,20 @@
                 <w:szCs w:val="24"/>
                 <w:lang w:eastAsia="fr-FR"/>
               </w:rPr>
-              <w:t>Id user</w:t>
-            </w:r>
+              <w:t xml:space="preserve">Id </w:t>
+            </w:r>
+            <w:proofErr w:type="gramStart"/>
+            <w:r>
+              <w:rPr>
+                <w:rFonts w:ascii="Times New Roman" w:eastAsia="Times New Roman" w:hAnsi="Times New Roman" w:cs="Times New Roman"/>
+                <w:i/>
+                <w:sz w:val="24"/>
+                <w:szCs w:val="24"/>
+                <w:lang w:eastAsia="fr-FR"/>
+              </w:rPr>
+              <w:t>user</w:t>
+            </w:r>
+            <w:proofErr w:type="gramEnd"/>
           </w:p>
         </w:tc>
         <w:tc>
@@ -1566,6 +1618,7 @@
                 <w:lang w:eastAsia="fr-FR"/>
               </w:rPr>
             </w:pPr>
+            <w:proofErr w:type="spellStart"/>
             <w:r>
               <w:rPr>
                 <w:rFonts w:ascii="Times New Roman" w:eastAsia="Times New Roman" w:hAnsi="Times New Roman" w:cs="Times New Roman"/>
@@ -1577,6 +1630,7 @@
               </w:rPr>
               <w:t>Role</w:t>
             </w:r>
+            <w:proofErr w:type="spellEnd"/>
           </w:p>
         </w:tc>
         <w:tc>
@@ -1858,6 +1912,7 @@
                 <w:lang w:eastAsia="fr-FR"/>
               </w:rPr>
             </w:pPr>
+            <w:proofErr w:type="spellStart"/>
             <w:r>
               <w:rPr>
                 <w:rFonts w:ascii="Times New Roman" w:eastAsia="Times New Roman" w:hAnsi="Times New Roman" w:cs="Times New Roman"/>
@@ -1869,6 +1924,7 @@
               </w:rPr>
               <w:t>Prenom</w:t>
             </w:r>
+            <w:proofErr w:type="spellEnd"/>
           </w:p>
         </w:tc>
         <w:tc>
@@ -2150,6 +2206,7 @@
                 <w:lang w:eastAsia="fr-FR"/>
               </w:rPr>
             </w:pPr>
+            <w:proofErr w:type="spellStart"/>
             <w:r>
               <w:rPr>
                 <w:rFonts w:ascii="Times New Roman" w:eastAsia="Times New Roman" w:hAnsi="Times New Roman" w:cs="Times New Roman"/>
@@ -2161,6 +2218,7 @@
               </w:rPr>
               <w:t>Mdp</w:t>
             </w:r>
+            <w:proofErr w:type="spellEnd"/>
           </w:p>
         </w:tc>
         <w:tc>
@@ -2442,6 +2500,7 @@
                 <w:lang w:eastAsia="fr-FR"/>
               </w:rPr>
             </w:pPr>
+            <w:proofErr w:type="spellStart"/>
             <w:r>
               <w:rPr>
                 <w:rFonts w:ascii="Times New Roman" w:eastAsia="Times New Roman" w:hAnsi="Times New Roman" w:cs="Times New Roman"/>
@@ -2453,6 +2512,7 @@
               </w:rPr>
               <w:t>Capacite</w:t>
             </w:r>
+            <w:proofErr w:type="spellEnd"/>
           </w:p>
         </w:tc>
         <w:tc>
@@ -2860,6 +2920,7 @@
                 <w:lang w:eastAsia="fr-FR"/>
               </w:rPr>
             </w:pPr>
+            <w:proofErr w:type="spellStart"/>
             <w:r>
               <w:rPr>
                 <w:rFonts w:ascii="Times New Roman" w:eastAsia="Times New Roman" w:hAnsi="Times New Roman" w:cs="Times New Roman"/>
@@ -2871,6 +2932,7 @@
               </w:rPr>
               <w:t>Modele</w:t>
             </w:r>
+            <w:proofErr w:type="spellEnd"/>
           </w:p>
         </w:tc>
         <w:tc>
@@ -3575,6 +3637,7 @@
                 <w:lang w:eastAsia="fr-FR"/>
               </w:rPr>
             </w:pPr>
+            <w:proofErr w:type="spellStart"/>
             <w:r>
               <w:rPr>
                 <w:rFonts w:ascii="Times New Roman" w:eastAsia="Times New Roman" w:hAnsi="Times New Roman" w:cs="Times New Roman"/>
@@ -3586,6 +3649,7 @@
               </w:rPr>
               <w:t>Date_inscription</w:t>
             </w:r>
+            <w:proofErr w:type="spellEnd"/>
           </w:p>
         </w:tc>
         <w:tc>
@@ -3823,6 +3887,421 @@
               </w:rPr>
               <w:t>I</w:t>
             </w:r>
+          </w:p>
+        </w:tc>
+      </w:tr>
+      <w:tr>
+        <w:trPr>
+          <w:jc w:val="center"/>
+        </w:trPr>
+        <w:tc>
+          <w:tcPr>
+            <w:tcW w:w="1926" w:type="dxa"/>
+          </w:tcPr>
+          <w:p>
+            <w:pPr>
+              <w:spacing w:before="100" w:beforeAutospacing="1" w:after="100" w:afterAutospacing="1"/>
+              <w:jc w:val="center"/>
+              <w:rPr>
+                <w:rFonts w:ascii="Times New Roman" w:eastAsia="Times New Roman" w:hAnsi="Times New Roman" w:cs="Times New Roman"/>
+                <w:i/>
+                <w:color w:val="00B0F0"/>
+                <w:sz w:val="24"/>
+                <w:szCs w:val="24"/>
+                <w:lang w:eastAsia="fr-FR"/>
+              </w:rPr>
+            </w:pPr>
+            <w:proofErr w:type="spellStart"/>
+            <w:r>
+              <w:rPr>
+                <w:rFonts w:ascii="Times New Roman" w:eastAsia="Times New Roman" w:hAnsi="Times New Roman" w:cs="Times New Roman"/>
+                <w:i/>
+                <w:color w:val="FF0000"/>
+                <w:sz w:val="24"/>
+                <w:szCs w:val="24"/>
+                <w:lang w:eastAsia="fr-FR"/>
+              </w:rPr>
+              <w:t>Nombre_porte</w:t>
+            </w:r>
+            <w:proofErr w:type="spellEnd"/>
+          </w:p>
+        </w:tc>
+        <w:tc>
+          <w:tcPr>
+            <w:tcW w:w="2747" w:type="dxa"/>
+          </w:tcPr>
+          <w:p>
+            <w:pPr>
+              <w:spacing w:before="100" w:beforeAutospacing="1" w:after="100" w:afterAutospacing="1"/>
+              <w:jc w:val="center"/>
+              <w:rPr>
+                <w:rFonts w:ascii="Times New Roman" w:eastAsia="Times New Roman" w:hAnsi="Times New Roman" w:cs="Times New Roman"/>
+                <w:i/>
+                <w:sz w:val="24"/>
+                <w:szCs w:val="24"/>
+                <w:lang w:eastAsia="fr-FR"/>
+              </w:rPr>
+            </w:pPr>
+            <w:r>
+              <w:rPr>
+                <w:rFonts w:ascii="Times New Roman" w:eastAsia="Times New Roman" w:hAnsi="Times New Roman" w:cs="Times New Roman"/>
+                <w:i/>
+                <w:sz w:val="24"/>
+                <w:szCs w:val="24"/>
+                <w:lang w:eastAsia="fr-FR"/>
+              </w:rPr>
+              <w:t>Nombre de porte 4 roues</w:t>
+            </w:r>
+          </w:p>
+        </w:tc>
+        <w:tc>
+          <w:tcPr>
+            <w:tcW w:w="1276" w:type="dxa"/>
+          </w:tcPr>
+          <w:p>
+            <w:pPr>
+              <w:spacing w:before="100" w:beforeAutospacing="1" w:after="100" w:afterAutospacing="1"/>
+              <w:jc w:val="center"/>
+              <w:rPr>
+                <w:rFonts w:ascii="Times New Roman" w:eastAsia="Times New Roman" w:hAnsi="Times New Roman" w:cs="Times New Roman"/>
+                <w:i/>
+                <w:sz w:val="24"/>
+                <w:szCs w:val="24"/>
+                <w:lang w:eastAsia="fr-FR"/>
+              </w:rPr>
+            </w:pPr>
+            <w:r>
+              <w:rPr>
+                <w:rFonts w:ascii="Times New Roman" w:eastAsia="Times New Roman" w:hAnsi="Times New Roman" w:cs="Times New Roman"/>
+                <w:i/>
+                <w:sz w:val="24"/>
+                <w:szCs w:val="24"/>
+                <w:lang w:eastAsia="fr-FR"/>
+              </w:rPr>
+              <w:t>Entier</w:t>
+            </w:r>
+          </w:p>
+        </w:tc>
+        <w:tc>
+          <w:tcPr>
+            <w:tcW w:w="1827" w:type="dxa"/>
+          </w:tcPr>
+          <w:p>
+            <w:pPr>
+              <w:spacing w:before="100" w:beforeAutospacing="1" w:after="100" w:afterAutospacing="1"/>
+              <w:jc w:val="center"/>
+              <w:rPr>
+                <w:rFonts w:ascii="Times New Roman" w:eastAsia="Times New Roman" w:hAnsi="Times New Roman" w:cs="Times New Roman"/>
+                <w:i/>
+                <w:sz w:val="24"/>
+                <w:szCs w:val="24"/>
+                <w:lang w:eastAsia="fr-FR"/>
+              </w:rPr>
+            </w:pPr>
+            <w:r>
+              <w:rPr>
+                <w:rFonts w:ascii="Times New Roman" w:eastAsia="Times New Roman" w:hAnsi="Times New Roman" w:cs="Times New Roman"/>
+                <w:i/>
+                <w:sz w:val="24"/>
+                <w:szCs w:val="24"/>
+                <w:lang w:eastAsia="fr-FR"/>
+              </w:rPr>
+              <w:t>1</w:t>
+            </w:r>
+          </w:p>
+        </w:tc>
+        <w:tc>
+          <w:tcPr>
+            <w:tcW w:w="2192" w:type="dxa"/>
+          </w:tcPr>
+          <w:p>
+            <w:pPr>
+              <w:spacing w:before="100" w:beforeAutospacing="1" w:after="100" w:afterAutospacing="1"/>
+              <w:jc w:val="center"/>
+              <w:rPr>
+                <w:rFonts w:ascii="Times New Roman" w:eastAsia="Times New Roman" w:hAnsi="Times New Roman" w:cs="Times New Roman"/>
+                <w:i/>
+                <w:sz w:val="24"/>
+                <w:szCs w:val="24"/>
+                <w:lang w:eastAsia="fr-FR"/>
+              </w:rPr>
+            </w:pPr>
+          </w:p>
+        </w:tc>
+      </w:tr>
+      <w:tr>
+        <w:trPr>
+          <w:jc w:val="center"/>
+        </w:trPr>
+        <w:tc>
+          <w:tcPr>
+            <w:tcW w:w="1926" w:type="dxa"/>
+          </w:tcPr>
+          <w:p>
+            <w:pPr>
+              <w:spacing w:before="100" w:beforeAutospacing="1" w:after="100" w:afterAutospacing="1"/>
+              <w:jc w:val="center"/>
+              <w:rPr>
+                <w:rFonts w:ascii="Times New Roman" w:eastAsia="Times New Roman" w:hAnsi="Times New Roman" w:cs="Times New Roman"/>
+                <w:i/>
+                <w:color w:val="FF0000"/>
+                <w:sz w:val="24"/>
+                <w:szCs w:val="24"/>
+                <w:lang w:eastAsia="fr-FR"/>
+              </w:rPr>
+            </w:pPr>
+            <w:proofErr w:type="spellStart"/>
+            <w:r>
+              <w:rPr>
+                <w:rFonts w:ascii="Times New Roman" w:eastAsia="Times New Roman" w:hAnsi="Times New Roman" w:cs="Times New Roman"/>
+                <w:i/>
+                <w:color w:val="FF0000"/>
+                <w:sz w:val="24"/>
+                <w:szCs w:val="24"/>
+                <w:lang w:eastAsia="fr-FR"/>
+              </w:rPr>
+              <w:t>Logueur</w:t>
+            </w:r>
+            <w:proofErr w:type="spellEnd"/>
+          </w:p>
+        </w:tc>
+        <w:tc>
+          <w:tcPr>
+            <w:tcW w:w="2747" w:type="dxa"/>
+          </w:tcPr>
+          <w:p>
+            <w:pPr>
+              <w:spacing w:before="100" w:beforeAutospacing="1" w:after="100" w:afterAutospacing="1"/>
+              <w:jc w:val="center"/>
+              <w:rPr>
+                <w:rFonts w:ascii="Times New Roman" w:eastAsia="Times New Roman" w:hAnsi="Times New Roman" w:cs="Times New Roman"/>
+                <w:i/>
+                <w:sz w:val="24"/>
+                <w:szCs w:val="24"/>
+                <w:lang w:eastAsia="fr-FR"/>
+              </w:rPr>
+            </w:pPr>
+            <w:r>
+              <w:rPr>
+                <w:rFonts w:ascii="Times New Roman" w:eastAsia="Times New Roman" w:hAnsi="Times New Roman" w:cs="Times New Roman"/>
+                <w:i/>
+                <w:sz w:val="24"/>
+                <w:szCs w:val="24"/>
+                <w:lang w:eastAsia="fr-FR"/>
+              </w:rPr>
+              <w:t>Longueur camion</w:t>
+            </w:r>
+          </w:p>
+        </w:tc>
+        <w:tc>
+          <w:tcPr>
+            <w:tcW w:w="1276" w:type="dxa"/>
+          </w:tcPr>
+          <w:p>
+            <w:pPr>
+              <w:spacing w:before="100" w:beforeAutospacing="1" w:after="100" w:afterAutospacing="1"/>
+              <w:jc w:val="center"/>
+              <w:rPr>
+                <w:rFonts w:ascii="Times New Roman" w:eastAsia="Times New Roman" w:hAnsi="Times New Roman" w:cs="Times New Roman"/>
+                <w:i/>
+                <w:sz w:val="24"/>
+                <w:szCs w:val="24"/>
+                <w:lang w:eastAsia="fr-FR"/>
+              </w:rPr>
+            </w:pPr>
+            <w:r>
+              <w:rPr>
+                <w:rFonts w:ascii="Times New Roman" w:eastAsia="Times New Roman" w:hAnsi="Times New Roman" w:cs="Times New Roman"/>
+                <w:i/>
+                <w:sz w:val="24"/>
+                <w:szCs w:val="24"/>
+                <w:lang w:eastAsia="fr-FR"/>
+              </w:rPr>
+              <w:t>Entier</w:t>
+            </w:r>
+          </w:p>
+        </w:tc>
+        <w:tc>
+          <w:tcPr>
+            <w:tcW w:w="1827" w:type="dxa"/>
+          </w:tcPr>
+          <w:p>
+            <w:pPr>
+              <w:spacing w:before="100" w:beforeAutospacing="1" w:after="100" w:afterAutospacing="1"/>
+              <w:jc w:val="center"/>
+              <w:rPr>
+                <w:rFonts w:ascii="Times New Roman" w:eastAsia="Times New Roman" w:hAnsi="Times New Roman" w:cs="Times New Roman"/>
+                <w:i/>
+                <w:sz w:val="24"/>
+                <w:szCs w:val="24"/>
+                <w:lang w:eastAsia="fr-FR"/>
+              </w:rPr>
+            </w:pPr>
+            <w:r>
+              <w:rPr>
+                <w:rFonts w:ascii="Times New Roman" w:eastAsia="Times New Roman" w:hAnsi="Times New Roman" w:cs="Times New Roman"/>
+                <w:i/>
+                <w:sz w:val="24"/>
+                <w:szCs w:val="24"/>
+                <w:lang w:eastAsia="fr-FR"/>
+              </w:rPr>
+              <w:t>2</w:t>
+            </w:r>
+          </w:p>
+        </w:tc>
+        <w:tc>
+          <w:tcPr>
+            <w:tcW w:w="2192" w:type="dxa"/>
+          </w:tcPr>
+          <w:p>
+            <w:pPr>
+              <w:spacing w:before="100" w:beforeAutospacing="1" w:after="100" w:afterAutospacing="1"/>
+              <w:jc w:val="center"/>
+              <w:rPr>
+                <w:rFonts w:ascii="Times New Roman" w:eastAsia="Times New Roman" w:hAnsi="Times New Roman" w:cs="Times New Roman"/>
+                <w:i/>
+                <w:sz w:val="24"/>
+                <w:szCs w:val="24"/>
+                <w:lang w:eastAsia="fr-FR"/>
+              </w:rPr>
+            </w:pPr>
+          </w:p>
+        </w:tc>
+      </w:tr>
+      <w:tr>
+        <w:trPr>
+          <w:jc w:val="center"/>
+        </w:trPr>
+        <w:tc>
+          <w:tcPr>
+            <w:tcW w:w="1926" w:type="dxa"/>
+          </w:tcPr>
+          <w:p>
+            <w:pPr>
+              <w:spacing w:before="100" w:beforeAutospacing="1" w:after="100" w:afterAutospacing="1"/>
+              <w:jc w:val="center"/>
+              <w:rPr>
+                <w:rFonts w:ascii="Times New Roman" w:eastAsia="Times New Roman" w:hAnsi="Times New Roman" w:cs="Times New Roman"/>
+                <w:i/>
+                <w:color w:val="FF0000"/>
+                <w:sz w:val="24"/>
+                <w:szCs w:val="24"/>
+                <w:lang w:eastAsia="fr-FR"/>
+              </w:rPr>
+            </w:pPr>
+            <w:r>
+              <w:rPr>
+                <w:rFonts w:ascii="Times New Roman" w:eastAsia="Times New Roman" w:hAnsi="Times New Roman" w:cs="Times New Roman"/>
+                <w:i/>
+                <w:color w:val="FF0000"/>
+                <w:sz w:val="24"/>
+                <w:szCs w:val="24"/>
+                <w:lang w:eastAsia="fr-FR"/>
+              </w:rPr>
+              <w:t>Cylindre</w:t>
+            </w:r>
+          </w:p>
+        </w:tc>
+        <w:tc>
+          <w:tcPr>
+            <w:tcW w:w="2747" w:type="dxa"/>
+          </w:tcPr>
+          <w:p>
+            <w:pPr>
+              <w:spacing w:before="100" w:beforeAutospacing="1" w:after="100" w:afterAutospacing="1"/>
+              <w:jc w:val="center"/>
+              <w:rPr>
+                <w:rFonts w:ascii="Times New Roman" w:eastAsia="Times New Roman" w:hAnsi="Times New Roman" w:cs="Times New Roman"/>
+                <w:i/>
+                <w:sz w:val="24"/>
+                <w:szCs w:val="24"/>
+                <w:lang w:eastAsia="fr-FR"/>
+              </w:rPr>
+            </w:pPr>
+            <w:r>
+              <w:rPr>
+                <w:rFonts w:ascii="Times New Roman" w:eastAsia="Times New Roman" w:hAnsi="Times New Roman" w:cs="Times New Roman"/>
+                <w:i/>
+                <w:sz w:val="24"/>
+                <w:szCs w:val="24"/>
+                <w:lang w:eastAsia="fr-FR"/>
+              </w:rPr>
+              <w:t>Cylindre 2 roues</w:t>
+            </w:r>
+          </w:p>
+        </w:tc>
+        <w:tc>
+          <w:tcPr>
+            <w:tcW w:w="1276" w:type="dxa"/>
+          </w:tcPr>
+          <w:p>
+            <w:pPr>
+              <w:spacing w:before="100" w:beforeAutospacing="1" w:after="100" w:afterAutospacing="1"/>
+              <w:jc w:val="center"/>
+              <w:rPr>
+                <w:rFonts w:ascii="Times New Roman" w:eastAsia="Times New Roman" w:hAnsi="Times New Roman" w:cs="Times New Roman"/>
+                <w:i/>
+                <w:sz w:val="24"/>
+                <w:szCs w:val="24"/>
+                <w:lang w:eastAsia="fr-FR"/>
+              </w:rPr>
+            </w:pPr>
+            <w:r>
+              <w:rPr>
+                <w:rFonts w:ascii="Times New Roman" w:eastAsia="Times New Roman" w:hAnsi="Times New Roman" w:cs="Times New Roman"/>
+                <w:i/>
+                <w:sz w:val="24"/>
+                <w:szCs w:val="24"/>
+                <w:lang w:eastAsia="fr-FR"/>
+              </w:rPr>
+              <w:t>Entier</w:t>
+            </w:r>
+          </w:p>
+        </w:tc>
+        <w:tc>
+          <w:tcPr>
+            <w:tcW w:w="1827" w:type="dxa"/>
+          </w:tcPr>
+          <w:p>
+            <w:pPr>
+              <w:spacing w:before="100" w:beforeAutospacing="1" w:after="100" w:afterAutospacing="1"/>
+              <w:jc w:val="center"/>
+              <w:rPr>
+                <w:rFonts w:ascii="Times New Roman" w:eastAsia="Times New Roman" w:hAnsi="Times New Roman" w:cs="Times New Roman"/>
+                <w:i/>
+                <w:sz w:val="24"/>
+                <w:szCs w:val="24"/>
+                <w:lang w:eastAsia="fr-FR"/>
+              </w:rPr>
+            </w:pPr>
+            <w:r>
+              <w:rPr>
+                <w:rFonts w:ascii="Times New Roman" w:eastAsia="Times New Roman" w:hAnsi="Times New Roman" w:cs="Times New Roman"/>
+                <w:i/>
+                <w:sz w:val="24"/>
+                <w:szCs w:val="24"/>
+                <w:lang w:eastAsia="fr-FR"/>
+              </w:rPr>
+              <w:t>1</w:t>
+            </w:r>
+          </w:p>
+        </w:tc>
+        <w:tc>
+          <w:tcPr>
+            <w:tcW w:w="2192" w:type="dxa"/>
+          </w:tcPr>
+          <w:p>
+            <w:pPr>
+              <w:spacing w:before="100" w:beforeAutospacing="1" w:after="100" w:afterAutospacing="1"/>
+              <w:jc w:val="center"/>
+              <w:rPr>
+                <w:rFonts w:ascii="Times New Roman" w:eastAsia="Times New Roman" w:hAnsi="Times New Roman" w:cs="Times New Roman"/>
+                <w:i/>
+                <w:sz w:val="24"/>
+                <w:szCs w:val="24"/>
+                <w:lang w:eastAsia="fr-FR"/>
+              </w:rPr>
+            </w:pPr>
           </w:p>
         </w:tc>
       </w:tr>
@@ -3993,16 +4472,7 @@
           <w:szCs w:val="24"/>
           <w:lang w:eastAsia="fr-FR"/>
         </w:rPr>
-        <w:t>Un</w:t>
-      </w:r>
-      <w:r>
-        <w:rPr>
-          <w:rFonts w:ascii="Times New Roman" w:eastAsia="Times New Roman" w:hAnsi="Times New Roman" w:cs="Times New Roman"/>
-          <w:sz w:val="28"/>
-          <w:szCs w:val="24"/>
-          <w:lang w:eastAsia="fr-FR"/>
-        </w:rPr>
-        <w:t xml:space="preserve"> </w:t>
+        <w:t xml:space="preserve">Un </w:t>
       </w:r>
       <w:r>
         <w:rPr>
@@ -4077,16 +4547,7 @@
           <w:szCs w:val="24"/>
           <w:lang w:eastAsia="fr-FR"/>
         </w:rPr>
-        <w:t>Un</w:t>
-      </w:r>
-      <w:r>
-        <w:rPr>
-          <w:rFonts w:ascii="Times New Roman" w:eastAsia="Times New Roman" w:hAnsi="Times New Roman" w:cs="Times New Roman"/>
-          <w:sz w:val="28"/>
-          <w:szCs w:val="24"/>
-          <w:lang w:eastAsia="fr-FR"/>
-        </w:rPr>
-        <w:t xml:space="preserve"> </w:t>
+        <w:t xml:space="preserve">Un </w:t>
       </w:r>
       <w:r>
         <w:rPr>
@@ -4246,50 +4707,15 @@
         <w:ind w:left="1416"/>
         <w:rPr>
           <w:rFonts w:ascii="Times New Roman" w:eastAsia="Times New Roman" w:hAnsi="Times New Roman" w:cs="Times New Roman"/>
-          <w:sz w:val="28"/>
-          <w:szCs w:val="24"/>
-          <w:lang w:eastAsia="fr-FR"/>
-        </w:rPr>
-      </w:pPr>
-    </w:p>
-    <w:p>
-      <w:pPr>
-        <w:pStyle w:val="Paragraphedeliste"/>
-        <w:spacing w:before="100" w:beforeAutospacing="1" w:after="100" w:afterAutospacing="1" w:line="240" w:lineRule="auto"/>
-        <w:ind w:left="1416"/>
-        <w:rPr>
-          <w:rFonts w:ascii="Times New Roman" w:eastAsia="Times New Roman" w:hAnsi="Times New Roman" w:cs="Times New Roman"/>
-          <w:sz w:val="28"/>
-          <w:szCs w:val="24"/>
-          <w:lang w:eastAsia="fr-FR"/>
-        </w:rPr>
-      </w:pPr>
-    </w:p>
-    <w:p>
-      <w:pPr>
-        <w:pStyle w:val="Paragraphedeliste"/>
-        <w:spacing w:before="100" w:beforeAutospacing="1" w:after="100" w:afterAutospacing="1" w:line="240" w:lineRule="auto"/>
-        <w:ind w:left="1416"/>
-        <w:rPr>
-          <w:rFonts w:ascii="Times New Roman" w:eastAsia="Times New Roman" w:hAnsi="Times New Roman" w:cs="Times New Roman"/>
-          <w:sz w:val="28"/>
-          <w:szCs w:val="24"/>
-          <w:lang w:eastAsia="fr-FR"/>
-        </w:rPr>
-      </w:pPr>
-    </w:p>
-    <w:p>
-      <w:pPr>
-        <w:pStyle w:val="Paragraphedeliste"/>
-        <w:spacing w:before="100" w:beforeAutospacing="1" w:after="100" w:afterAutospacing="1" w:line="240" w:lineRule="auto"/>
-        <w:ind w:left="1068"/>
-        <w:rPr>
-          <w:rFonts w:ascii="Times New Roman" w:eastAsia="Times New Roman" w:hAnsi="Times New Roman" w:cs="Times New Roman"/>
-          <w:sz w:val="28"/>
-          <w:szCs w:val="24"/>
-          <w:lang w:eastAsia="fr-FR"/>
-        </w:rPr>
-      </w:pPr>
+          <w:b/>
+          <w:color w:val="00B0F0"/>
+          <w:sz w:val="28"/>
+          <w:szCs w:val="24"/>
+          <w:lang w:eastAsia="fr-FR"/>
+        </w:rPr>
+      </w:pPr>
+      <w:bookmarkStart w:id="0" w:name="_GoBack"/>
+      <w:bookmarkEnd w:id="0"/>
     </w:p>
     <w:p>
       <w:pPr>
@@ -4338,9 +4764,9 @@
           <w:lang w:eastAsia="fr-FR"/>
         </w:rPr>
         <w:drawing>
-          <wp:inline distT="0" distB="0" distL="0" distR="0" wp14:anchorId="5D800C90" wp14:editId="63FE68DE">
-            <wp:extent cx="4517549" cy="3323645"/>
-            <wp:effectExtent l="0" t="0" r="0" b="0"/>
+          <wp:inline distT="0" distB="0" distL="0" distR="0" wp14:anchorId="34055E24" wp14:editId="66CDA480">
+            <wp:extent cx="4427286" cy="3788796"/>
+            <wp:effectExtent l="0" t="0" r="0" b="2540"/>
             <wp:docPr id="1" name="Image 1"/>
             <wp:cNvGraphicFramePr>
               <a:graphicFrameLocks xmlns:a="http://schemas.openxmlformats.org/drawingml/2006/main" noChangeAspect="1"/>
@@ -4361,7 +4787,7 @@
                   <pic:spPr>
                     <a:xfrm>
                       <a:off x="0" y="0"/>
-                      <a:ext cx="4561187" cy="3355750"/>
+                      <a:ext cx="4440679" cy="3800257"/>
                     </a:xfrm>
                     <a:prstGeom prst="rect">
                       <a:avLst/>
@@ -4425,8 +4851,6 @@
           <w:lang w:eastAsia="fr-FR"/>
         </w:rPr>
       </w:pPr>
-      <w:bookmarkStart w:id="0" w:name="_GoBack"/>
-      <w:bookmarkEnd w:id="0"/>
       <w:r>
         <w:rPr>
           <w:rFonts w:ascii="Times New Roman" w:eastAsia="Times New Roman" w:hAnsi="Times New Roman" w:cs="Times New Roman"/>
@@ -4435,10 +4859,10 @@
           <w:lang w:eastAsia="fr-FR"/>
         </w:rPr>
         <w:drawing>
-          <wp:inline distT="0" distB="0" distL="0" distR="0" wp14:anchorId="18920E42" wp14:editId="1D6282EC">
-            <wp:extent cx="4479676" cy="4105696"/>
-            <wp:effectExtent l="0" t="0" r="0" b="9525"/>
-            <wp:docPr id="2" name="Image 2"/>
+          <wp:inline distT="0" distB="0" distL="0" distR="0" wp14:anchorId="41D8FBBC" wp14:editId="03A71D40">
+            <wp:extent cx="4512365" cy="3893260"/>
+            <wp:effectExtent l="0" t="0" r="2540" b="0"/>
+            <wp:docPr id="3" name="Image 3"/>
             <wp:cNvGraphicFramePr>
               <a:graphicFrameLocks xmlns:a="http://schemas.openxmlformats.org/drawingml/2006/main" noChangeAspect="1"/>
             </wp:cNvGraphicFramePr>
@@ -4458,7 +4882,7 @@
                   <pic:spPr>
                     <a:xfrm>
                       <a:off x="0" y="0"/>
-                      <a:ext cx="4560691" cy="4179948"/>
+                      <a:ext cx="4521161" cy="3900849"/>
                     </a:xfrm>
                     <a:prstGeom prst="rect">
                       <a:avLst/>
